--- a/Hướng dẫn lab stego_audio_tool_parity-coding.docx
+++ b/Hướng dẫn lab stego_audio_tool_parity-coding.docx
@@ -873,7 +873,7 @@
           <w:szCs w:val="30"/>
           <w:lang w:val="en-US"/>
         </w:rPr>
-        <w:t>u tin: stego_tool</w:t>
+        <w:t>u tin: stego_</w:t>
       </w:r>
       <w:r>
         <w:rPr>
@@ -884,7 +884,7 @@
           <w:szCs w:val="30"/>
           <w:lang w:val="en-US"/>
         </w:rPr>
-        <w:t>_stsm</w:t>
+        <w:t>audio_tool_parity-coding</w:t>
       </w:r>
     </w:p>
     <w:p>
@@ -933,16 +933,7 @@
           <w:szCs w:val="26"/>
           <w:lang w:val="en-US"/>
         </w:rPr>
-        <w:t>Giúp sinh viên hiểu được thuật toán giấu tin trong âm thanh sử dụng phương pháp mã hoá chẵn lẻ (parity coding</w:t>
-      </w:r>
-      <w:r>
-        <w:rPr>
-          <w:rFonts w:cs="Times New Roman"/>
-          <w:sz w:val="26"/>
-          <w:szCs w:val="26"/>
-          <w:lang w:val="en-US"/>
-        </w:rPr>
-        <w:t>)</w:t>
+        <w:t>Giúp sinh viên hiểu được thuật toán giấu tin trong âm thanh sử dụng phương pháp mã hoá chẵn lẻ (parity coding)</w:t>
       </w:r>
     </w:p>
     <w:p>
@@ -1427,7 +1418,18 @@
           <w:lang w:val="en-US" w:eastAsia="zh-CN" w:bidi="ar"/>
         </w:rPr>
         <w:lastRenderedPageBreak/>
-        <w:t>Nhiệm vụ 1: Giấu tin vào file âm thanh sử dụng STSM</w:t>
+        <w:t xml:space="preserve">Nhiệm vụ 1: Giấu tin vào file âm thanh sử dụng </w:t>
+      </w:r>
+      <w:r>
+        <w:rPr>
+          <w:rFonts w:eastAsia="SimSun" w:cs="Times New Roman"/>
+          <w:b/>
+          <w:color w:val="000000"/>
+          <w:sz w:val="26"/>
+          <w:szCs w:val="26"/>
+          <w:lang w:val="en-US" w:eastAsia="zh-CN" w:bidi="ar"/>
+        </w:rPr>
+        <w:t>parity coding</w:t>
       </w:r>
     </w:p>
     <w:p>
@@ -1845,7 +1847,27 @@
           <w:szCs w:val="26"/>
           <w:lang w:val="en-US" w:eastAsia="zh-CN" w:bidi="ar"/>
         </w:rPr>
-        <w:t>huyển file âm thanh đã được giấu tin sang cho bob bằng câu lệnh:</w:t>
+        <w:t>huyển file âm thanh đã được giấu tin sang cho bob bằng câu lệnh</w:t>
+      </w:r>
+      <w:r>
+        <w:rPr>
+          <w:rFonts w:eastAsia="SimSun" w:cs="Times New Roman"/>
+          <w:color w:val="000000"/>
+          <w:sz w:val="26"/>
+          <w:szCs w:val="26"/>
+          <w:lang w:val="en-US" w:eastAsia="zh-CN" w:bidi="ar"/>
+        </w:rPr>
+        <w:t>, mật khẩu ubuntu</w:t>
+      </w:r>
+      <w:r>
+        <w:rPr>
+          <w:rFonts w:eastAsia="SimSun" w:cs="Times New Roman"/>
+          <w:color w:val="000000"/>
+          <w:sz w:val="26"/>
+          <w:szCs w:val="26"/>
+          <w:lang w:val="en-US" w:eastAsia="zh-CN" w:bidi="ar"/>
+        </w:rPr>
+        <w:t>:</w:t>
       </w:r>
     </w:p>
     <w:p>
@@ -1884,7 +1906,7 @@
           <w:szCs w:val="26"/>
           <w:lang w:val="en-US" w:eastAsia="zh-CN" w:bidi="ar"/>
         </w:rPr>
-        <w:t>@&lt;ip_bob&gt;</w:t>
+        <w:t>&lt;ip_bob&gt;</w:t>
       </w:r>
       <w:r>
         <w:rPr>
@@ -2215,18 +2237,7 @@
           <w:sz w:val="26"/>
           <w:szCs w:val="26"/>
         </w:rPr>
-        <w:t>input</w:t>
-      </w:r>
-      <w:r>
-        <w:rPr>
-          <w:rFonts w:eastAsia="SimSun" w:cs="Times New Roman"/>
-          <w:b/>
-          <w:i/>
-          <w:iCs/>
-          <w:sz w:val="26"/>
-          <w:szCs w:val="26"/>
-        </w:rPr>
-        <w:t>.wav</w:t>
+        <w:t>input.wav</w:t>
       </w:r>
     </w:p>
     <w:p>
@@ -2380,7 +2391,7 @@
           <w:szCs w:val="26"/>
           <w:lang w:val="en-US" w:eastAsia="zh-CN"/>
         </w:rPr>
-        <w:t>input</w:t>
+        <w:t>input.wav</w:t>
       </w:r>
       <w:r>
         <w:rPr>
@@ -2392,7 +2403,19 @@
           <w:szCs w:val="26"/>
           <w:lang w:val="en-US" w:eastAsia="zh-CN"/>
         </w:rPr>
-        <w:t xml:space="preserve">.wav -t .raw -) &lt;(sox </w:t>
+        <w:t xml:space="preserve"> </w:t>
+      </w:r>
+      <w:r>
+        <w:rPr>
+          <w:rFonts w:eastAsia="SimSun"/>
+          <w:b/>
+          <w:i/>
+          <w:iCs/>
+          <w:sz w:val="26"/>
+          <w:szCs w:val="26"/>
+          <w:lang w:val="en-US" w:eastAsia="zh-CN"/>
+        </w:rPr>
+        <w:t xml:space="preserve">-t .raw -) &lt;(sox </w:t>
       </w:r>
       <w:r>
         <w:rPr>
@@ -4117,7 +4140,7 @@
     <w:lsdException w:name="HTML Top of Form" w:semiHidden="1" w:uiPriority="99" w:unhideWhenUsed="1"/>
     <w:lsdException w:name="HTML Bottom of Form" w:semiHidden="1" w:uiPriority="99" w:unhideWhenUsed="1"/>
     <w:lsdException w:name="HTML Keyboard" w:semiHidden="1" w:unhideWhenUsed="1"/>
-    <w:lsdException w:name="Normal Table" w:qFormat="1"/>
+    <w:lsdException w:name="Normal Table" w:semiHidden="1" w:unhideWhenUsed="1" w:qFormat="1"/>
     <w:lsdException w:name="annotation subject" w:semiHidden="1" w:unhideWhenUsed="1"/>
     <w:lsdException w:name="No List" w:semiHidden="1" w:uiPriority="99" w:unhideWhenUsed="1"/>
     <w:lsdException w:name="Outline List 1" w:semiHidden="1" w:uiPriority="99" w:unhideWhenUsed="1"/>
@@ -4160,8 +4183,11 @@
     <w:lsdException w:name="Table Contemporary" w:semiHidden="1" w:unhideWhenUsed="1"/>
     <w:lsdException w:name="Table Elegant" w:semiHidden="1" w:unhideWhenUsed="1"/>
     <w:lsdException w:name="Table Professional" w:semiHidden="1" w:unhideWhenUsed="1"/>
+    <w:lsdException w:name="Table Subtle 1" w:semiHidden="1" w:unhideWhenUsed="1"/>
     <w:lsdException w:name="Table Subtle 2" w:semiHidden="1" w:unhideWhenUsed="1"/>
     <w:lsdException w:name="Table Web 1" w:semiHidden="1" w:unhideWhenUsed="1"/>
+    <w:lsdException w:name="Table Web 2" w:semiHidden="1" w:unhideWhenUsed="1"/>
+    <w:lsdException w:name="Table Web 3" w:semiHidden="1" w:unhideWhenUsed="1"/>
     <w:lsdException w:name="Balloon Text" w:semiHidden="1" w:unhideWhenUsed="1"/>
     <w:lsdException w:name="Table Theme" w:semiHidden="1" w:unhideWhenUsed="1"/>
     <w:lsdException w:name="Placeholder Text" w:semiHidden="1" w:uiPriority="99"/>
